--- a/game_reviews/translations/brood-of-gods (Version 1).docx
+++ b/game_reviews/translations/brood-of-gods (Version 1).docx
@@ -8,18 +8,6 @@
       </w:pPr>
       <w:r>
         <w:t>Play Brood of Gods Free: Unique Layout, Animations!</w:t>
-      </w:r>
-    </w:p>
-    <w:p>
-      <w:r/>
-      <w:r>
-        <w:rPr>
-          <w:b/>
-        </w:rPr>
-        <w:t>Meta description</w:t>
-      </w:r>
-      <w:r>
-        <w:t>: Join the Maori gods on an adventure in Brood of Gods. Play this unique slot game for free and enjoy stunning graphics and exciting features.</w:t>
       </w:r>
     </w:p>
     <w:p>
@@ -383,9 +371,18 @@
       <w:r/>
       <w:r>
         <w:rPr>
+          <w:b/>
+        </w:rPr>
+        <w:t>Play Brood of Gods Free: Unique Layout, Animations!</w:t>
+      </w:r>
+    </w:p>
+    <w:p>
+      <w:r/>
+      <w:r>
+        <w:rPr>
           <w:i/>
         </w:rPr>
-        <w:t>Design a Cartoon Style Feature Image for Brood of Gods with a Happy Maya Warrior with Glasses Create an eye-catching feature image for Brood of Gods that captures the spirit of the game. The image should be in a cartoon style, featuring a happy Maya warrior with glasses. The warrior should be surrounded by the Maori gods and goddesses featured in the game, including Papa, Rangi, and Whiro. The image should be colorful and vibrant, with a background that evokes the lush green forest where the game is set. The overall feel should be fun and adventurous, inviting players to explore the world of Brood of Gods.</w:t>
+        <w:t>Join the Maori gods on an adventure in Brood of Gods. Play this unique slot game for free and enjoy stunning graphics and exciting features.</w:t>
       </w:r>
     </w:p>
     <w:sectPr>

--- a/game_reviews/translations/brood-of-gods (Version 1).docx
+++ b/game_reviews/translations/brood-of-gods (Version 1).docx
@@ -8,6 +8,18 @@
       </w:pPr>
       <w:r>
         <w:t>Play Brood of Gods Free: Unique Layout, Animations!</w:t>
+      </w:r>
+    </w:p>
+    <w:p>
+      <w:r/>
+      <w:r>
+        <w:rPr>
+          <w:b/>
+        </w:rPr>
+        <w:t>Meta description</w:t>
+      </w:r>
+      <w:r>
+        <w:t>: Join the Maori gods on an adventure in Brood of Gods. Play this unique slot game for free and enjoy stunning graphics and exciting features.</w:t>
       </w:r>
     </w:p>
     <w:p>
@@ -371,18 +383,9 @@
       <w:r/>
       <w:r>
         <w:rPr>
-          <w:b/>
-        </w:rPr>
-        <w:t>Play Brood of Gods Free: Unique Layout, Animations!</w:t>
-      </w:r>
-    </w:p>
-    <w:p>
-      <w:r/>
-      <w:r>
-        <w:rPr>
           <w:i/>
         </w:rPr>
-        <w:t>Join the Maori gods on an adventure in Brood of Gods. Play this unique slot game for free and enjoy stunning graphics and exciting features.</w:t>
+        <w:t>Design a Cartoon Style Feature Image for Brood of Gods with a Happy Maya Warrior with Glasses Create an eye-catching feature image for Brood of Gods that captures the spirit of the game. The image should be in a cartoon style, featuring a happy Maya warrior with glasses. The warrior should be surrounded by the Maori gods and goddesses featured in the game, including Papa, Rangi, and Whiro. The image should be colorful and vibrant, with a background that evokes the lush green forest where the game is set. The overall feel should be fun and adventurous, inviting players to explore the world of Brood of Gods.</w:t>
       </w:r>
     </w:p>
     <w:sectPr>
